--- a/documentacion/proyecto/Proyecto 2.docx
+++ b/documentacion/proyecto/Proyecto 2.docx
@@ -5444,30 +5444,13 @@
           <w:rFonts w:ascii="Arial" w:hAnsi="Arial" w:cs="Arial"/>
         </w:rPr>
       </w:pPr>
-    </w:p>
-    <w:p>
-      <w:pPr>
-        <w:spacing w:line="360" w:lineRule="auto"/>
-        <w:jc w:val="both"/>
-        <w:rPr>
-          <w:rFonts w:ascii="Arial" w:hAnsi="Arial" w:cs="Arial"/>
-        </w:rPr>
-      </w:pPr>
+      <w:bookmarkStart w:id="0" w:name="_GoBack"/>
       <w:r>
         <w:rPr>
           <w:rFonts w:ascii="Arial" w:hAnsi="Arial" w:cs="Arial"/>
         </w:rPr>
         <w:t>Área de conocimiento:</w:t>
       </w:r>
-    </w:p>
-    <w:p>
-      <w:pPr>
-        <w:spacing w:line="360" w:lineRule="auto"/>
-        <w:jc w:val="both"/>
-        <w:rPr>
-          <w:rFonts w:ascii="Arial" w:hAnsi="Arial" w:cs="Arial"/>
-        </w:rPr>
-      </w:pPr>
     </w:p>
     <w:p>
       <w:pPr>
@@ -5584,270 +5567,235 @@
       <w:r>
         <w:t>.</w:t>
       </w:r>
-      <w:bookmarkStart w:id="0" w:name="_GoBack"/>
+    </w:p>
+    <w:p>
+      <w:pPr>
+        <w:spacing w:line="360" w:lineRule="auto"/>
+        <w:jc w:val="both"/>
+        <w:rPr>
+          <w:rFonts w:ascii="Arial" w:hAnsi="Arial" w:cs="Arial"/>
+        </w:rPr>
+      </w:pPr>
+    </w:p>
+    <w:p>
+      <w:pPr>
+        <w:spacing w:line="360" w:lineRule="auto"/>
+        <w:jc w:val="both"/>
+        <w:rPr>
+          <w:rFonts w:ascii="Arial" w:hAnsi="Arial" w:cs="Arial"/>
+        </w:rPr>
+      </w:pPr>
+      <w:proofErr w:type="spellStart"/>
+      <w:r>
+        <w:rPr>
+          <w:rFonts w:ascii="Arial" w:hAnsi="Arial" w:cs="Arial"/>
+        </w:rPr>
+        <w:t>Frameworks</w:t>
+      </w:r>
+      <w:proofErr w:type="spellEnd"/>
+      <w:r>
+        <w:rPr>
+          <w:rFonts w:ascii="Arial" w:hAnsi="Arial" w:cs="Arial"/>
+        </w:rPr>
+        <w:t>:</w:t>
+      </w:r>
+    </w:p>
+    <w:p>
+      <w:pPr>
+        <w:spacing w:line="360" w:lineRule="auto"/>
+        <w:jc w:val="both"/>
+        <w:rPr>
+          <w:rFonts w:ascii="Arial" w:hAnsi="Arial" w:cs="Arial"/>
+        </w:rPr>
+      </w:pPr>
+    </w:p>
+    <w:p>
+      <w:pPr>
+        <w:spacing w:line="360" w:lineRule="auto"/>
+        <w:jc w:val="both"/>
+        <w:rPr>
+          <w:rFonts w:ascii="Arial" w:hAnsi="Arial" w:cs="Arial"/>
+        </w:rPr>
+      </w:pPr>
+      <w:r>
+        <w:rPr>
+          <w:rFonts w:ascii="Arial" w:hAnsi="Arial" w:cs="Arial"/>
+        </w:rPr>
+        <w:t xml:space="preserve">Desarrollé el sitio web con Django (Servidor) y </w:t>
+      </w:r>
+      <w:proofErr w:type="spellStart"/>
+      <w:r>
+        <w:rPr>
+          <w:rFonts w:ascii="Arial" w:hAnsi="Arial" w:cs="Arial"/>
+        </w:rPr>
+        <w:t>Bootstrap</w:t>
+      </w:r>
+      <w:proofErr w:type="spellEnd"/>
+      <w:r>
+        <w:rPr>
+          <w:rFonts w:ascii="Arial" w:hAnsi="Arial" w:cs="Arial"/>
+        </w:rPr>
+        <w:t xml:space="preserve"> (Cliente) porque son los </w:t>
+      </w:r>
+      <w:proofErr w:type="spellStart"/>
+      <w:r>
+        <w:rPr>
+          <w:rFonts w:ascii="Arial" w:hAnsi="Arial" w:cs="Arial"/>
+        </w:rPr>
+        <w:t>frameworks</w:t>
+      </w:r>
+      <w:proofErr w:type="spellEnd"/>
+      <w:r>
+        <w:rPr>
+          <w:rFonts w:ascii="Arial" w:hAnsi="Arial" w:cs="Arial"/>
+        </w:rPr>
+        <w:t xml:space="preserve"> que mejor conozco y son fáciles de usar.</w:t>
+      </w:r>
+    </w:p>
+    <w:p>
+      <w:pPr>
+        <w:spacing w:line="360" w:lineRule="auto"/>
+        <w:jc w:val="both"/>
+        <w:rPr>
+          <w:rFonts w:ascii="Arial" w:hAnsi="Arial" w:cs="Arial"/>
+        </w:rPr>
+      </w:pPr>
+    </w:p>
+    <w:p>
+      <w:pPr>
+        <w:spacing w:line="360" w:lineRule="auto"/>
+        <w:jc w:val="both"/>
+        <w:rPr>
+          <w:rFonts w:ascii="Arial" w:hAnsi="Arial" w:cs="Arial"/>
+        </w:rPr>
+      </w:pPr>
+      <w:r>
+        <w:rPr>
+          <w:rFonts w:ascii="Arial" w:hAnsi="Arial" w:cs="Arial"/>
+        </w:rPr>
+        <w:t xml:space="preserve">Django es un </w:t>
+      </w:r>
+      <w:proofErr w:type="spellStart"/>
+      <w:r>
+        <w:rPr>
+          <w:rFonts w:ascii="Arial" w:hAnsi="Arial" w:cs="Arial"/>
+        </w:rPr>
+        <w:t>framework</w:t>
+      </w:r>
+      <w:proofErr w:type="spellEnd"/>
+      <w:r>
+        <w:rPr>
+          <w:rFonts w:ascii="Arial" w:hAnsi="Arial" w:cs="Arial"/>
+        </w:rPr>
+        <w:t xml:space="preserve"> de desarrollo web de código abierto, escrito en Python, que respeta el patrón de diseño conocido como modelo–vista–controlador (MVC)</w:t>
+      </w:r>
+      <w:r>
+        <w:rPr>
+          <w:rFonts w:ascii="Arial" w:hAnsi="Arial" w:cs="Arial"/>
+        </w:rPr>
+        <w:t xml:space="preserve"> que </w:t>
+      </w:r>
+      <w:r>
+        <w:rPr>
+          <w:rFonts w:ascii="Arial" w:hAnsi="Arial" w:cs="Arial"/>
+        </w:rPr>
+        <w:t xml:space="preserve">en el diseño de software </w:t>
+      </w:r>
+      <w:r>
+        <w:rPr>
+          <w:rFonts w:ascii="Arial" w:hAnsi="Arial" w:cs="Arial"/>
+        </w:rPr>
+        <w:t>se utiliza comúnmente</w:t>
+      </w:r>
+      <w:r>
+        <w:rPr>
+          <w:rFonts w:ascii="Arial" w:hAnsi="Arial" w:cs="Arial"/>
+        </w:rPr>
+        <w:t xml:space="preserve"> para implementar interfaces de usuario, datos y lógica de control</w:t>
+      </w:r>
+      <w:r>
+        <w:rPr>
+          <w:rFonts w:ascii="Arial" w:hAnsi="Arial" w:cs="Arial"/>
+        </w:rPr>
+        <w:t>.</w:t>
+      </w:r>
+    </w:p>
+    <w:p>
+      <w:pPr>
+        <w:spacing w:line="360" w:lineRule="auto"/>
+        <w:jc w:val="both"/>
+        <w:rPr>
+          <w:rFonts w:ascii="Arial" w:hAnsi="Arial" w:cs="Arial"/>
+        </w:rPr>
+      </w:pPr>
+    </w:p>
+    <w:p>
+      <w:pPr>
+        <w:spacing w:line="360" w:lineRule="auto"/>
+        <w:jc w:val="both"/>
+        <w:rPr>
+          <w:rFonts w:ascii="Arial" w:hAnsi="Arial" w:cs="Arial"/>
+        </w:rPr>
+      </w:pPr>
+      <w:proofErr w:type="spellStart"/>
+      <w:r>
+        <w:rPr>
+          <w:rFonts w:ascii="Arial" w:hAnsi="Arial" w:cs="Arial"/>
+        </w:rPr>
+        <w:t>Bootstrap</w:t>
+      </w:r>
+      <w:proofErr w:type="spellEnd"/>
+      <w:r>
+        <w:rPr>
+          <w:rFonts w:ascii="Arial" w:hAnsi="Arial" w:cs="Arial"/>
+        </w:rPr>
+        <w:t xml:space="preserve"> es una </w:t>
+      </w:r>
+      <w:r>
+        <w:rPr>
+          <w:rFonts w:ascii="Arial" w:hAnsi="Arial" w:cs="Arial"/>
+        </w:rPr>
+        <w:t xml:space="preserve">herramienta </w:t>
+      </w:r>
+      <w:r>
+        <w:rPr>
+          <w:rFonts w:ascii="Arial" w:hAnsi="Arial" w:cs="Arial"/>
+        </w:rPr>
+        <w:t xml:space="preserve">que </w:t>
+      </w:r>
+      <w:r>
+        <w:rPr>
+          <w:rFonts w:ascii="Arial" w:hAnsi="Arial" w:cs="Arial"/>
+        </w:rPr>
+        <w:t>permite crear una interfaz web, a través de lenguajes de programación como HTML, CSS o JavaScript</w:t>
+      </w:r>
+      <w:r>
+        <w:rPr>
+          <w:rFonts w:ascii="Arial" w:hAnsi="Arial" w:cs="Arial"/>
+        </w:rPr>
+        <w:t xml:space="preserve">, </w:t>
+      </w:r>
+      <w:r>
+        <w:rPr>
+          <w:rFonts w:ascii="Arial" w:hAnsi="Arial" w:cs="Arial"/>
+        </w:rPr>
+        <w:t xml:space="preserve">los cuales permiten adaptar el contenido de la web a los diferentes tipos de pantallas (diseño </w:t>
+      </w:r>
+      <w:proofErr w:type="spellStart"/>
+      <w:r>
+        <w:rPr>
+          <w:rFonts w:ascii="Arial" w:hAnsi="Arial" w:cs="Arial"/>
+        </w:rPr>
+        <w:t>responsive</w:t>
+      </w:r>
+      <w:proofErr w:type="spellEnd"/>
+      <w:r>
+        <w:rPr>
+          <w:rFonts w:ascii="Arial" w:hAnsi="Arial" w:cs="Arial"/>
+        </w:rPr>
+        <w:t>) y mejorando, por tanto, la experiencia de usuario.</w:t>
+      </w:r>
       <w:bookmarkEnd w:id="0"/>
-    </w:p>
-    <w:p>
-      <w:pPr>
-        <w:spacing w:line="360" w:lineRule="auto"/>
-        <w:jc w:val="both"/>
-        <w:rPr>
-          <w:rFonts w:ascii="Arial" w:hAnsi="Arial" w:cs="Arial"/>
-        </w:rPr>
-      </w:pPr>
-    </w:p>
-    <w:p>
-      <w:pPr>
-        <w:spacing w:line="360" w:lineRule="auto"/>
-        <w:jc w:val="both"/>
-        <w:rPr>
-          <w:rFonts w:ascii="Arial" w:hAnsi="Arial" w:cs="Arial"/>
-        </w:rPr>
-      </w:pPr>
-    </w:p>
-    <w:p>
-      <w:pPr>
-        <w:spacing w:line="360" w:lineRule="auto"/>
-        <w:jc w:val="both"/>
-        <w:rPr>
-          <w:rFonts w:ascii="Arial" w:hAnsi="Arial" w:cs="Arial"/>
-        </w:rPr>
-      </w:pPr>
-    </w:p>
-    <w:p>
-      <w:pPr>
-        <w:spacing w:line="360" w:lineRule="auto"/>
-        <w:jc w:val="both"/>
-        <w:rPr>
-          <w:rFonts w:ascii="Arial" w:hAnsi="Arial" w:cs="Arial"/>
-        </w:rPr>
-      </w:pPr>
-      <w:proofErr w:type="spellStart"/>
-      <w:r>
-        <w:rPr>
-          <w:rFonts w:ascii="Arial" w:hAnsi="Arial" w:cs="Arial"/>
-        </w:rPr>
-        <w:t>Frameworks</w:t>
-      </w:r>
-      <w:proofErr w:type="spellEnd"/>
-      <w:r>
-        <w:rPr>
-          <w:rFonts w:ascii="Arial" w:hAnsi="Arial" w:cs="Arial"/>
-        </w:rPr>
-        <w:t>:</w:t>
-      </w:r>
-    </w:p>
-    <w:p>
-      <w:pPr>
-        <w:spacing w:line="360" w:lineRule="auto"/>
-        <w:jc w:val="both"/>
-        <w:rPr>
-          <w:rFonts w:ascii="Arial" w:hAnsi="Arial" w:cs="Arial"/>
-        </w:rPr>
-      </w:pPr>
-    </w:p>
-    <w:p>
-      <w:pPr>
-        <w:spacing w:line="360" w:lineRule="auto"/>
-        <w:jc w:val="both"/>
-        <w:rPr>
-          <w:rFonts w:ascii="Arial" w:hAnsi="Arial" w:cs="Arial"/>
-        </w:rPr>
-      </w:pPr>
-    </w:p>
-    <w:p>
-      <w:pPr>
-        <w:spacing w:line="360" w:lineRule="auto"/>
-        <w:jc w:val="both"/>
-        <w:rPr>
-          <w:rFonts w:ascii="Arial" w:hAnsi="Arial" w:cs="Arial"/>
-        </w:rPr>
-      </w:pPr>
-      <w:r>
-        <w:rPr>
-          <w:rFonts w:ascii="Arial" w:hAnsi="Arial" w:cs="Arial"/>
-        </w:rPr>
-        <w:t xml:space="preserve">Desarrollé el sitio web con Django (Servidor) y </w:t>
-      </w:r>
-      <w:proofErr w:type="spellStart"/>
-      <w:r>
-        <w:rPr>
-          <w:rFonts w:ascii="Arial" w:hAnsi="Arial" w:cs="Arial"/>
-        </w:rPr>
-        <w:t>Bootstrap</w:t>
-      </w:r>
-      <w:proofErr w:type="spellEnd"/>
-      <w:r>
-        <w:rPr>
-          <w:rFonts w:ascii="Arial" w:hAnsi="Arial" w:cs="Arial"/>
-        </w:rPr>
-        <w:t xml:space="preserve"> (Cliente) porque son los </w:t>
-      </w:r>
-      <w:proofErr w:type="spellStart"/>
-      <w:r>
-        <w:rPr>
-          <w:rFonts w:ascii="Arial" w:hAnsi="Arial" w:cs="Arial"/>
-        </w:rPr>
-        <w:t>frameworks</w:t>
-      </w:r>
-      <w:proofErr w:type="spellEnd"/>
-      <w:r>
-        <w:rPr>
-          <w:rFonts w:ascii="Arial" w:hAnsi="Arial" w:cs="Arial"/>
-        </w:rPr>
-        <w:t xml:space="preserve"> que mejor conozco y son fáciles de usar.</w:t>
-      </w:r>
-    </w:p>
-    <w:p>
-      <w:pPr>
-        <w:spacing w:line="360" w:lineRule="auto"/>
-        <w:jc w:val="both"/>
-        <w:rPr>
-          <w:rFonts w:ascii="Arial" w:hAnsi="Arial" w:cs="Arial"/>
-        </w:rPr>
-      </w:pPr>
-    </w:p>
-    <w:p>
-      <w:pPr>
-        <w:spacing w:line="360" w:lineRule="auto"/>
-        <w:jc w:val="both"/>
-        <w:rPr>
-          <w:rFonts w:ascii="Arial" w:hAnsi="Arial" w:cs="Arial"/>
-        </w:rPr>
-      </w:pPr>
-      <w:r>
-        <w:rPr>
-          <w:rFonts w:ascii="Arial" w:hAnsi="Arial" w:cs="Arial"/>
-        </w:rPr>
-        <w:t xml:space="preserve">Django es un </w:t>
-      </w:r>
-      <w:proofErr w:type="spellStart"/>
-      <w:r>
-        <w:rPr>
-          <w:rFonts w:ascii="Arial" w:hAnsi="Arial" w:cs="Arial"/>
-        </w:rPr>
-        <w:t>framework</w:t>
-      </w:r>
-      <w:proofErr w:type="spellEnd"/>
-      <w:r>
-        <w:rPr>
-          <w:rFonts w:ascii="Arial" w:hAnsi="Arial" w:cs="Arial"/>
-        </w:rPr>
-        <w:t xml:space="preserve"> de desarrollo web de código abierto, escrito en Python, que respeta el patrón de diseño conocido como modelo–vista–controlador (MVC)</w:t>
-      </w:r>
-      <w:r>
-        <w:rPr>
-          <w:rFonts w:ascii="Arial" w:hAnsi="Arial" w:cs="Arial"/>
-        </w:rPr>
-        <w:t xml:space="preserve"> que </w:t>
-      </w:r>
-      <w:r>
-        <w:rPr>
-          <w:rFonts w:ascii="Arial" w:hAnsi="Arial" w:cs="Arial"/>
-        </w:rPr>
-        <w:t xml:space="preserve">en el </w:t>
-      </w:r>
-      <w:r>
-        <w:rPr>
-          <w:rFonts w:ascii="Arial" w:hAnsi="Arial" w:cs="Arial"/>
-        </w:rPr>
-        <w:lastRenderedPageBreak/>
-        <w:t xml:space="preserve">diseño de software </w:t>
-      </w:r>
-      <w:r>
-        <w:rPr>
-          <w:rFonts w:ascii="Arial" w:hAnsi="Arial" w:cs="Arial"/>
-        </w:rPr>
-        <w:t>se utiliza comúnmente</w:t>
-      </w:r>
-      <w:r>
-        <w:rPr>
-          <w:rFonts w:ascii="Arial" w:hAnsi="Arial" w:cs="Arial"/>
-        </w:rPr>
-        <w:t xml:space="preserve"> para implementar interfaces de usuario, datos y lógica de control</w:t>
-      </w:r>
-      <w:r>
-        <w:rPr>
-          <w:rFonts w:ascii="Arial" w:hAnsi="Arial" w:cs="Arial"/>
-        </w:rPr>
-        <w:t>.</w:t>
-      </w:r>
-    </w:p>
-    <w:p>
-      <w:pPr>
-        <w:spacing w:line="360" w:lineRule="auto"/>
-        <w:jc w:val="both"/>
-        <w:rPr>
-          <w:rFonts w:ascii="Arial" w:hAnsi="Arial" w:cs="Arial"/>
-        </w:rPr>
-      </w:pPr>
-    </w:p>
-    <w:p>
-      <w:pPr>
-        <w:spacing w:line="360" w:lineRule="auto"/>
-        <w:jc w:val="both"/>
-        <w:rPr>
-          <w:rFonts w:ascii="Arial" w:hAnsi="Arial" w:cs="Arial"/>
-        </w:rPr>
-      </w:pPr>
-      <w:proofErr w:type="spellStart"/>
-      <w:r>
-        <w:rPr>
-          <w:rFonts w:ascii="Arial" w:hAnsi="Arial" w:cs="Arial"/>
-        </w:rPr>
-        <w:t>Bootstrap</w:t>
-      </w:r>
-      <w:proofErr w:type="spellEnd"/>
-      <w:r>
-        <w:rPr>
-          <w:rFonts w:ascii="Arial" w:hAnsi="Arial" w:cs="Arial"/>
-        </w:rPr>
-        <w:t xml:space="preserve"> es una </w:t>
-      </w:r>
-      <w:r>
-        <w:rPr>
-          <w:rFonts w:ascii="Arial" w:hAnsi="Arial" w:cs="Arial"/>
-        </w:rPr>
-        <w:t xml:space="preserve">herramienta </w:t>
-      </w:r>
-      <w:r>
-        <w:rPr>
-          <w:rFonts w:ascii="Arial" w:hAnsi="Arial" w:cs="Arial"/>
-        </w:rPr>
-        <w:t xml:space="preserve">que </w:t>
-      </w:r>
-      <w:r>
-        <w:rPr>
-          <w:rFonts w:ascii="Arial" w:hAnsi="Arial" w:cs="Arial"/>
-        </w:rPr>
-        <w:t>permite crear una interfaz web, a través de lenguajes de programación como HTML, CSS o JavaScript</w:t>
-      </w:r>
-      <w:r>
-        <w:rPr>
-          <w:rFonts w:ascii="Arial" w:hAnsi="Arial" w:cs="Arial"/>
-        </w:rPr>
-        <w:t xml:space="preserve">, </w:t>
-      </w:r>
-      <w:r>
-        <w:rPr>
-          <w:rFonts w:ascii="Arial" w:hAnsi="Arial" w:cs="Arial"/>
-        </w:rPr>
-        <w:t xml:space="preserve">los cuales permiten adaptar el contenido de la web a los diferentes tipos de pantallas (diseño </w:t>
-      </w:r>
-      <w:proofErr w:type="spellStart"/>
-      <w:r>
-        <w:rPr>
-          <w:rFonts w:ascii="Arial" w:hAnsi="Arial" w:cs="Arial"/>
-        </w:rPr>
-        <w:t>responsive</w:t>
-      </w:r>
-      <w:proofErr w:type="spellEnd"/>
-      <w:r>
-        <w:rPr>
-          <w:rFonts w:ascii="Arial" w:hAnsi="Arial" w:cs="Arial"/>
-        </w:rPr>
-        <w:t>) y mejorando, por tanto, la experiencia de usuario.</w:t>
-      </w:r>
     </w:p>
     <w:sectPr>
       <w:pgSz w:w="11906" w:h="16838"/>
